--- a/version_0/Split_Parts/תרחישי שימוש - קונה, עדכון.docx
+++ b/version_0/Split_Parts/תרחישי שימוש - קונה, עדכון.docx
@@ -4938,7 +4938,6 @@
         </w:tabs>
         <w:rPr>
           <w:rFonts w:ascii="Narkisim" w:hAnsi="Narkisim" w:cs="Narkisim"/>
-          <w:color w:val="FF0000"/>
           <w:sz w:val="24"/>
           <w:szCs w:val="24"/>
           <w:rtl/>
@@ -4978,17 +4977,54 @@
           <w:szCs w:val="24"/>
           <w:rtl/>
         </w:rPr>
-        <w:t xml:space="preserve"> אותם </w:t>
-      </w:r>
-      <w:r>
-        <w:rPr>
-          <w:rFonts w:ascii="Narkisim" w:hAnsi="Narkisim" w:cs="Narkisim" w:hint="cs"/>
-          <w:color w:val="FF0000"/>
-          <w:sz w:val="24"/>
-          <w:szCs w:val="24"/>
-          <w:rtl/>
-        </w:rPr>
-        <w:t xml:space="preserve">בהתאם למדיניות </w:t>
+        <w:t xml:space="preserve"> אות</w:t>
+      </w:r>
+      <w:r>
+        <w:rPr>
+          <w:rFonts w:ascii="Narkisim" w:hAnsi="Narkisim" w:cs="Narkisim" w:hint="cs"/>
+          <w:sz w:val="24"/>
+          <w:szCs w:val="24"/>
+          <w:rtl/>
+        </w:rPr>
+        <w:t>ם</w:t>
+      </w:r>
+      <w:bookmarkStart w:id="0" w:name="_GoBack"/>
+      <w:bookmarkEnd w:id="0"/>
+      <w:r>
+        <w:rPr>
+          <w:rFonts w:ascii="Narkisim" w:hAnsi="Narkisim" w:cs="Narkisim" w:hint="cs"/>
+          <w:sz w:val="24"/>
+          <w:szCs w:val="24"/>
+          <w:rtl/>
+        </w:rPr>
+        <w:t xml:space="preserve">, </w:t>
+      </w:r>
+      <w:r>
+        <w:rPr>
+          <w:rFonts w:ascii="Narkisim" w:hAnsi="Narkisim" w:cs="Narkisim" w:hint="cs"/>
+          <w:sz w:val="24"/>
+          <w:szCs w:val="24"/>
+          <w:rtl/>
+        </w:rPr>
+        <w:t xml:space="preserve">כלומר </w:t>
+      </w:r>
+      <w:r>
+        <w:rPr>
+          <w:rFonts w:ascii="Narkisim" w:hAnsi="Narkisim" w:cs="Narkisim"/>
+          <w:sz w:val="24"/>
+          <w:szCs w:val="24"/>
+          <w:rtl/>
+        </w:rPr>
+        <w:t>–</w:t>
+      </w:r>
+      <w:r>
+        <w:rPr>
+          <w:rFonts w:ascii="Narkisim" w:hAnsi="Narkisim" w:cs="Narkisim" w:hint="cs"/>
+          <w:sz w:val="24"/>
+          <w:szCs w:val="24"/>
+          <w:rtl/>
+        </w:rPr>
+        <w:t xml:space="preserve"> העגלה שלו לא ריקה</w:t>
       </w:r>
     </w:p>
     <w:p>
@@ -5006,59 +5042,11 @@
       <w:r>
         <w:rPr>
           <w:rFonts w:ascii="Narkisim" w:hAnsi="Narkisim" w:cs="Narkisim" w:hint="cs"/>
-          <w:color w:val="FF0000"/>
-          <w:sz w:val="24"/>
-          <w:szCs w:val="24"/>
-          <w:rtl/>
-        </w:rPr>
-        <w:t xml:space="preserve">                  </w:t>
-      </w:r>
-      <w:r>
-        <w:rPr>
-          <w:rFonts w:ascii="Narkisim" w:hAnsi="Narkisim" w:cs="Narkisim" w:hint="cs"/>
-          <w:color w:val="FF0000"/>
-          <w:sz w:val="24"/>
-          <w:szCs w:val="24"/>
-          <w:rtl/>
-        </w:rPr>
-        <w:t>הקנייה של אורח בכל חנות</w:t>
-      </w:r>
-      <w:r>
-        <w:rPr>
-          <w:rFonts w:ascii="Narkisim" w:hAnsi="Narkisim" w:cs="Narkisim" w:hint="cs"/>
-          <w:color w:val="FF0000"/>
-          <w:sz w:val="24"/>
-          <w:szCs w:val="24"/>
-          <w:rtl/>
-        </w:rPr>
-        <w:t>,</w:t>
-      </w:r>
-      <w:r>
-        <w:rPr>
-          <w:rFonts w:ascii="Narkisim" w:hAnsi="Narkisim" w:cs="Narkisim" w:hint="cs"/>
-          <w:sz w:val="24"/>
-          <w:szCs w:val="24"/>
-          <w:rtl/>
-        </w:rPr>
-        <w:t xml:space="preserve"> כלומר </w:t>
-      </w:r>
-      <w:r>
-        <w:rPr>
-          <w:rFonts w:ascii="Narkisim" w:hAnsi="Narkisim" w:cs="Narkisim"/>
-          <w:sz w:val="24"/>
-          <w:szCs w:val="24"/>
-          <w:rtl/>
-        </w:rPr>
-        <w:t>–</w:t>
-      </w:r>
-      <w:r>
-        <w:rPr>
-          <w:rFonts w:ascii="Narkisim" w:hAnsi="Narkisim" w:cs="Narkisim" w:hint="cs"/>
-          <w:sz w:val="24"/>
-          <w:szCs w:val="24"/>
-          <w:rtl/>
-        </w:rPr>
-        <w:t xml:space="preserve"> העגלה שלו לא ריקה</w:t>
+          <w:sz w:val="24"/>
+          <w:szCs w:val="24"/>
+          <w:rtl/>
+        </w:rPr>
+        <w:t xml:space="preserve">               2. המשתמש מזוהה במערכת כאורח</w:t>
       </w:r>
     </w:p>
     <w:p>
@@ -5080,7 +5068,25 @@
           <w:szCs w:val="24"/>
           <w:rtl/>
         </w:rPr>
-        <w:t xml:space="preserve">               2. המשתמש מזוהה במערכת כאורח</w:t>
+        <w:t xml:space="preserve">תנאי </w:t>
+      </w:r>
+      <w:r>
+        <w:rPr>
+          <w:rFonts w:ascii="Narkisim" w:hAnsi="Narkisim" w:cs="Narkisim" w:hint="cs"/>
+          <w:sz w:val="24"/>
+          <w:szCs w:val="24"/>
+          <w:rtl/>
+        </w:rPr>
+        <w:t>סיום:</w:t>
+      </w:r>
+      <w:r>
+        <w:rPr>
+          <w:rFonts w:ascii="Narkisim" w:hAnsi="Narkisim" w:cs="Narkisim" w:hint="cs"/>
+          <w:sz w:val="24"/>
+          <w:szCs w:val="24"/>
+          <w:rtl/>
+        </w:rPr>
+        <w:t xml:space="preserve"> 1. המשתמש מקבל מספר אישור עסקה המציין שתהליך הרכישה התבצע בהצלחה</w:t>
       </w:r>
     </w:p>
     <w:p>
@@ -5102,25 +5108,52 @@
           <w:szCs w:val="24"/>
           <w:rtl/>
         </w:rPr>
-        <w:t xml:space="preserve">תנאי </w:t>
-      </w:r>
-      <w:r>
-        <w:rPr>
-          <w:rFonts w:ascii="Narkisim" w:hAnsi="Narkisim" w:cs="Narkisim" w:hint="cs"/>
-          <w:sz w:val="24"/>
-          <w:szCs w:val="24"/>
-          <w:rtl/>
-        </w:rPr>
-        <w:t>סיום:</w:t>
-      </w:r>
-      <w:r>
-        <w:rPr>
-          <w:rFonts w:ascii="Narkisim" w:hAnsi="Narkisim" w:cs="Narkisim" w:hint="cs"/>
-          <w:sz w:val="24"/>
-          <w:szCs w:val="24"/>
-          <w:rtl/>
-        </w:rPr>
-        <w:t xml:space="preserve"> 1. המשתמש מקבל מספר אישור עסקה המציין שתהליך הרכישה התבצע בהצלחה</w:t>
+        <w:t xml:space="preserve">פרמטרים: 1. </w:t>
+      </w:r>
+      <w:r>
+        <w:rPr>
+          <w:rFonts w:ascii="Narkisim" w:hAnsi="Narkisim" w:cs="Narkisim" w:hint="cs"/>
+          <w:sz w:val="24"/>
+          <w:szCs w:val="24"/>
+          <w:rtl/>
+        </w:rPr>
+        <w:t xml:space="preserve"> פרטי משתמש </w:t>
+      </w:r>
+      <w:r>
+        <w:rPr>
+          <w:rFonts w:ascii="Narkisim" w:hAnsi="Narkisim" w:cs="Narkisim"/>
+          <w:sz w:val="24"/>
+          <w:szCs w:val="24"/>
+          <w:rtl/>
+        </w:rPr>
+        <w:t>–</w:t>
+      </w:r>
+      <w:r>
+        <w:rPr>
+          <w:rFonts w:ascii="Narkisim" w:hAnsi="Narkisim" w:cs="Narkisim" w:hint="cs"/>
+          <w:sz w:val="24"/>
+          <w:szCs w:val="24"/>
+          <w:rtl/>
+        </w:rPr>
+        <w:t xml:space="preserve"> אורח (</w:t>
+      </w:r>
+      <w:r>
+        <w:rPr>
+          <w:rFonts w:ascii="Narkisim" w:hAnsi="Narkisim" w:cs="Narkisim"/>
+          <w:sz w:val="24"/>
+          <w:szCs w:val="24"/>
+          <w:rtl/>
+        </w:rPr>
+        <w:t>שם, כתובת, טלפון</w:t>
+      </w:r>
+      <w:r>
+        <w:rPr>
+          <w:rFonts w:ascii="Narkisim" w:hAnsi="Narkisim" w:cs="Narkisim" w:hint="cs"/>
+          <w:sz w:val="24"/>
+          <w:szCs w:val="24"/>
+          <w:rtl/>
+        </w:rPr>
+        <w:t>.. אצל מנוי אין צורך)</w:t>
       </w:r>
     </w:p>
     <w:p>
@@ -5142,52 +5175,25 @@
           <w:szCs w:val="24"/>
           <w:rtl/>
         </w:rPr>
-        <w:t xml:space="preserve">פרמטרים: 1. </w:t>
-      </w:r>
-      <w:r>
-        <w:rPr>
-          <w:rFonts w:ascii="Narkisim" w:hAnsi="Narkisim" w:cs="Narkisim" w:hint="cs"/>
-          <w:sz w:val="24"/>
-          <w:szCs w:val="24"/>
-          <w:rtl/>
-        </w:rPr>
-        <w:t xml:space="preserve"> פרטי משתמש </w:t>
-      </w:r>
-      <w:r>
-        <w:rPr>
-          <w:rFonts w:ascii="Narkisim" w:hAnsi="Narkisim" w:cs="Narkisim"/>
-          <w:sz w:val="24"/>
-          <w:szCs w:val="24"/>
-          <w:rtl/>
-        </w:rPr>
-        <w:t>–</w:t>
-      </w:r>
-      <w:r>
-        <w:rPr>
-          <w:rFonts w:ascii="Narkisim" w:hAnsi="Narkisim" w:cs="Narkisim" w:hint="cs"/>
-          <w:sz w:val="24"/>
-          <w:szCs w:val="24"/>
-          <w:rtl/>
-        </w:rPr>
-        <w:t xml:space="preserve"> אורח (</w:t>
-      </w:r>
-      <w:r>
-        <w:rPr>
-          <w:rFonts w:ascii="Narkisim" w:hAnsi="Narkisim" w:cs="Narkisim"/>
-          <w:sz w:val="24"/>
-          <w:szCs w:val="24"/>
-          <w:rtl/>
-        </w:rPr>
-        <w:t>שם, כתובת, טלפון</w:t>
-      </w:r>
-      <w:r>
-        <w:rPr>
-          <w:rFonts w:ascii="Narkisim" w:hAnsi="Narkisim" w:cs="Narkisim" w:hint="cs"/>
-          <w:sz w:val="24"/>
-          <w:szCs w:val="24"/>
-          <w:rtl/>
-        </w:rPr>
-        <w:t>.. אצל מנוי אין צורך)</w:t>
+        <w:t xml:space="preserve">              2. </w:t>
+      </w:r>
+      <w:r>
+        <w:rPr>
+          <w:rFonts w:ascii="Narkisim" w:hAnsi="Narkisim" w:cs="Narkisim" w:hint="cs"/>
+          <w:sz w:val="24"/>
+          <w:szCs w:val="24"/>
+          <w:rtl/>
+        </w:rPr>
+        <w:t xml:space="preserve">פרטי </w:t>
+      </w:r>
+      <w:r>
+        <w:rPr>
+          <w:rFonts w:ascii="Narkisim" w:hAnsi="Narkisim" w:cs="Narkisim" w:hint="cs"/>
+          <w:sz w:val="24"/>
+          <w:szCs w:val="24"/>
+          <w:rtl/>
+        </w:rPr>
+        <w:t>תשלום</w:t>
       </w:r>
     </w:p>
     <w:p>
@@ -5209,25 +5215,61 @@
           <w:szCs w:val="24"/>
           <w:rtl/>
         </w:rPr>
-        <w:t xml:space="preserve">              2. </w:t>
-      </w:r>
-      <w:r>
-        <w:rPr>
-          <w:rFonts w:ascii="Narkisim" w:hAnsi="Narkisim" w:cs="Narkisim" w:hint="cs"/>
-          <w:sz w:val="24"/>
-          <w:szCs w:val="24"/>
-          <w:rtl/>
-        </w:rPr>
-        <w:t xml:space="preserve">פרטי </w:t>
-      </w:r>
-      <w:r>
-        <w:rPr>
-          <w:rFonts w:ascii="Narkisim" w:hAnsi="Narkisim" w:cs="Narkisim" w:hint="cs"/>
-          <w:sz w:val="24"/>
-          <w:szCs w:val="24"/>
-          <w:rtl/>
-        </w:rPr>
-        <w:t>תשלום</w:t>
+        <w:t>תהליך:</w:t>
+      </w:r>
+      <w:r>
+        <w:rPr>
+          <w:rFonts w:ascii="Narkisim" w:hAnsi="Narkisim" w:cs="Narkisim" w:hint="cs"/>
+          <w:sz w:val="24"/>
+          <w:szCs w:val="24"/>
+          <w:rtl/>
+        </w:rPr>
+        <w:t xml:space="preserve"> 1</w:t>
+      </w:r>
+      <w:r>
+        <w:rPr>
+          <w:rFonts w:ascii="Narkisim" w:hAnsi="Narkisim" w:cs="Narkisim" w:hint="cs"/>
+          <w:sz w:val="24"/>
+          <w:szCs w:val="24"/>
+          <w:rtl/>
+        </w:rPr>
+        <w:t>. המערכת בודקת האם המוצר</w:t>
+      </w:r>
+      <w:r>
+        <w:rPr>
+          <w:rFonts w:ascii="Narkisim" w:hAnsi="Narkisim" w:cs="Narkisim" w:hint="cs"/>
+          <w:sz w:val="24"/>
+          <w:szCs w:val="24"/>
+          <w:rtl/>
+        </w:rPr>
+        <w:t>ים</w:t>
+      </w:r>
+      <w:r>
+        <w:rPr>
+          <w:rFonts w:ascii="Narkisim" w:hAnsi="Narkisim" w:cs="Narkisim" w:hint="cs"/>
+          <w:sz w:val="24"/>
+          <w:szCs w:val="24"/>
+          <w:rtl/>
+        </w:rPr>
+        <w:t xml:space="preserve"> שהמשתמש בחר נמצא</w:t>
+      </w:r>
+      <w:r>
+        <w:rPr>
+          <w:rFonts w:ascii="Narkisim" w:hAnsi="Narkisim" w:cs="Narkisim" w:hint="cs"/>
+          <w:sz w:val="24"/>
+          <w:szCs w:val="24"/>
+          <w:rtl/>
+        </w:rPr>
+        <w:t>ים</w:t>
+      </w:r>
+      <w:r>
+        <w:rPr>
+          <w:rFonts w:ascii="Narkisim" w:hAnsi="Narkisim" w:cs="Narkisim" w:hint="cs"/>
+          <w:sz w:val="24"/>
+          <w:szCs w:val="24"/>
+          <w:rtl/>
+        </w:rPr>
+        <w:t xml:space="preserve"> במלאי</w:t>
       </w:r>
     </w:p>
     <w:p>
@@ -5249,61 +5291,25 @@
           <w:szCs w:val="24"/>
           <w:rtl/>
         </w:rPr>
-        <w:t>תהליך:</w:t>
-      </w:r>
-      <w:r>
-        <w:rPr>
-          <w:rFonts w:ascii="Narkisim" w:hAnsi="Narkisim" w:cs="Narkisim" w:hint="cs"/>
-          <w:sz w:val="24"/>
-          <w:szCs w:val="24"/>
-          <w:rtl/>
-        </w:rPr>
-        <w:t xml:space="preserve"> 1</w:t>
-      </w:r>
-      <w:r>
-        <w:rPr>
-          <w:rFonts w:ascii="Narkisim" w:hAnsi="Narkisim" w:cs="Narkisim" w:hint="cs"/>
-          <w:sz w:val="24"/>
-          <w:szCs w:val="24"/>
-          <w:rtl/>
-        </w:rPr>
-        <w:t>. המערכת בודקת האם המוצר</w:t>
-      </w:r>
-      <w:r>
-        <w:rPr>
-          <w:rFonts w:ascii="Narkisim" w:hAnsi="Narkisim" w:cs="Narkisim" w:hint="cs"/>
-          <w:sz w:val="24"/>
-          <w:szCs w:val="24"/>
-          <w:rtl/>
-        </w:rPr>
-        <w:t>ים</w:t>
-      </w:r>
-      <w:r>
-        <w:rPr>
-          <w:rFonts w:ascii="Narkisim" w:hAnsi="Narkisim" w:cs="Narkisim" w:hint="cs"/>
-          <w:sz w:val="24"/>
-          <w:szCs w:val="24"/>
-          <w:rtl/>
-        </w:rPr>
-        <w:t xml:space="preserve"> שהמשתמש בחר נמצא</w:t>
-      </w:r>
-      <w:r>
-        <w:rPr>
-          <w:rFonts w:ascii="Narkisim" w:hAnsi="Narkisim" w:cs="Narkisim" w:hint="cs"/>
-          <w:sz w:val="24"/>
-          <w:szCs w:val="24"/>
-          <w:rtl/>
-        </w:rPr>
-        <w:t>ים</w:t>
-      </w:r>
-      <w:r>
-        <w:rPr>
-          <w:rFonts w:ascii="Narkisim" w:hAnsi="Narkisim" w:cs="Narkisim" w:hint="cs"/>
-          <w:sz w:val="24"/>
-          <w:szCs w:val="24"/>
-          <w:rtl/>
-        </w:rPr>
-        <w:t xml:space="preserve"> במלאי</w:t>
+        <w:t xml:space="preserve">          2. </w:t>
+      </w:r>
+      <w:r>
+        <w:rPr>
+          <w:rFonts w:ascii="Narkisim" w:hAnsi="Narkisim" w:cs="Narkisim" w:hint="cs"/>
+          <w:sz w:val="24"/>
+          <w:szCs w:val="24"/>
+          <w:rtl/>
+        </w:rPr>
+        <w:t xml:space="preserve">המערכת בודקת </w:t>
+      </w:r>
+      <w:r>
+        <w:rPr>
+          <w:rFonts w:ascii="Narkisim" w:hAnsi="Narkisim" w:cs="Narkisim" w:hint="cs"/>
+          <w:sz w:val="24"/>
+          <w:szCs w:val="24"/>
+          <w:rtl/>
+        </w:rPr>
+        <w:t xml:space="preserve">עבור חנות ממנה המשתמש בחר מוצרים, האם הבחירה מתאימה </w:t>
       </w:r>
     </w:p>
     <w:p>
@@ -5325,25 +5331,16 @@
           <w:szCs w:val="24"/>
           <w:rtl/>
         </w:rPr>
-        <w:t xml:space="preserve">          2. </w:t>
-      </w:r>
-      <w:r>
-        <w:rPr>
-          <w:rFonts w:ascii="Narkisim" w:hAnsi="Narkisim" w:cs="Narkisim" w:hint="cs"/>
-          <w:sz w:val="24"/>
-          <w:szCs w:val="24"/>
-          <w:rtl/>
-        </w:rPr>
-        <w:t xml:space="preserve">המערכת בודקת </w:t>
-      </w:r>
-      <w:r>
-        <w:rPr>
-          <w:rFonts w:ascii="Narkisim" w:hAnsi="Narkisim" w:cs="Narkisim" w:hint="cs"/>
-          <w:sz w:val="24"/>
-          <w:szCs w:val="24"/>
-          <w:rtl/>
-        </w:rPr>
-        <w:t xml:space="preserve">עבור חנות ממנה המשתמש בחר מוצרים, האם הבחירה מתאימה </w:t>
+        <w:t xml:space="preserve">             </w:t>
+      </w:r>
+      <w:r>
+        <w:rPr>
+          <w:rFonts w:ascii="Narkisim" w:hAnsi="Narkisim" w:cs="Narkisim" w:hint="cs"/>
+          <w:sz w:val="24"/>
+          <w:szCs w:val="24"/>
+          <w:rtl/>
+        </w:rPr>
+        <w:t>למדיניות הרכישה של החנות.</w:t>
       </w:r>
     </w:p>
     <w:p>
@@ -5365,16 +5362,25 @@
           <w:szCs w:val="24"/>
           <w:rtl/>
         </w:rPr>
-        <w:t xml:space="preserve">             </w:t>
-      </w:r>
-      <w:r>
-        <w:rPr>
-          <w:rFonts w:ascii="Narkisim" w:hAnsi="Narkisim" w:cs="Narkisim" w:hint="cs"/>
-          <w:sz w:val="24"/>
-          <w:szCs w:val="24"/>
-          <w:rtl/>
-        </w:rPr>
-        <w:t>למדיניות הרכישה של החנות.</w:t>
+        <w:t xml:space="preserve">          3. </w:t>
+      </w:r>
+      <w:r>
+        <w:rPr>
+          <w:rFonts w:ascii="Narkisim" w:hAnsi="Narkisim" w:cs="Narkisim" w:hint="cs"/>
+          <w:sz w:val="24"/>
+          <w:szCs w:val="24"/>
+          <w:rtl/>
+        </w:rPr>
+        <w:t xml:space="preserve">המערכת מחשבת את התשלום של המשתמש האורח לפי מדיניות ההנחות של אורחים </w:t>
+      </w:r>
+      <w:r>
+        <w:rPr>
+          <w:rFonts w:ascii="Narkisim" w:hAnsi="Narkisim" w:cs="Narkisim" w:hint="cs"/>
+          <w:sz w:val="24"/>
+          <w:szCs w:val="24"/>
+          <w:rtl/>
+        </w:rPr>
+        <w:t xml:space="preserve"> </w:t>
       </w:r>
     </w:p>
     <w:p>
@@ -5396,25 +5402,54 @@
           <w:szCs w:val="24"/>
           <w:rtl/>
         </w:rPr>
-        <w:t xml:space="preserve">          3. </w:t>
-      </w:r>
-      <w:r>
-        <w:rPr>
-          <w:rFonts w:ascii="Narkisim" w:hAnsi="Narkisim" w:cs="Narkisim" w:hint="cs"/>
-          <w:sz w:val="24"/>
-          <w:szCs w:val="24"/>
-          <w:rtl/>
-        </w:rPr>
-        <w:t xml:space="preserve">המערכת מחשבת את התשלום של המשתמש האורח לפי מדיניות ההנחות של אורחים </w:t>
-      </w:r>
-      <w:r>
-        <w:rPr>
-          <w:rFonts w:ascii="Narkisim" w:hAnsi="Narkisim" w:cs="Narkisim" w:hint="cs"/>
-          <w:sz w:val="24"/>
-          <w:szCs w:val="24"/>
-          <w:rtl/>
-        </w:rPr>
-        <w:t xml:space="preserve"> </w:t>
+        <w:t xml:space="preserve">             </w:t>
+      </w:r>
+      <w:r>
+        <w:rPr>
+          <w:rFonts w:ascii="Narkisim" w:hAnsi="Narkisim" w:cs="Narkisim" w:hint="cs"/>
+          <w:sz w:val="24"/>
+          <w:szCs w:val="24"/>
+          <w:rtl/>
+        </w:rPr>
+        <w:t xml:space="preserve">בכל חנות (כלומר, בכל סל יש חישוב שונה), </w:t>
+      </w:r>
+      <w:proofErr w:type="spellStart"/>
+      <w:r>
+        <w:rPr>
+          <w:rFonts w:ascii="Narkisim" w:hAnsi="Narkisim" w:cs="Narkisim" w:hint="cs"/>
+          <w:sz w:val="24"/>
+          <w:szCs w:val="24"/>
+          <w:rtl/>
+        </w:rPr>
+        <w:t>וסוכמת</w:t>
+      </w:r>
+      <w:proofErr w:type="spellEnd"/>
+      <w:r>
+        <w:rPr>
+          <w:rFonts w:ascii="Narkisim" w:hAnsi="Narkisim" w:cs="Narkisim" w:hint="cs"/>
+          <w:sz w:val="24"/>
+          <w:szCs w:val="24"/>
+          <w:rtl/>
+        </w:rPr>
+        <w:t xml:space="preserve"> עבור התשלו</w:t>
+      </w:r>
+      <w:r>
+        <w:rPr>
+          <w:rFonts w:ascii="Narkisim" w:hAnsi="Narkisim" w:cs="Narkisim" w:hint="cs"/>
+          <w:sz w:val="24"/>
+          <w:szCs w:val="24"/>
+          <w:rtl/>
+        </w:rPr>
+        <w:t xml:space="preserve">ם </w:t>
+      </w:r>
+      <w:r>
+        <w:rPr>
+          <w:rFonts w:ascii="Narkisim" w:hAnsi="Narkisim" w:cs="Narkisim" w:hint="cs"/>
+          <w:sz w:val="24"/>
+          <w:szCs w:val="24"/>
+          <w:rtl/>
+        </w:rPr>
+        <w:t>הכולל של העגלה</w:t>
       </w:r>
     </w:p>
     <w:p>
@@ -5436,54 +5471,34 @@
           <w:szCs w:val="24"/>
           <w:rtl/>
         </w:rPr>
-        <w:t xml:space="preserve">             </w:t>
-      </w:r>
-      <w:r>
-        <w:rPr>
-          <w:rFonts w:ascii="Narkisim" w:hAnsi="Narkisim" w:cs="Narkisim" w:hint="cs"/>
-          <w:sz w:val="24"/>
-          <w:szCs w:val="24"/>
-          <w:rtl/>
-        </w:rPr>
-        <w:t xml:space="preserve">בכל חנות (כלומר, בכל סל יש חישוב שונה), </w:t>
-      </w:r>
-      <w:proofErr w:type="spellStart"/>
-      <w:r>
-        <w:rPr>
-          <w:rFonts w:ascii="Narkisim" w:hAnsi="Narkisim" w:cs="Narkisim" w:hint="cs"/>
-          <w:sz w:val="24"/>
-          <w:szCs w:val="24"/>
-          <w:rtl/>
-        </w:rPr>
-        <w:t>וסוכמת</w:t>
-      </w:r>
-      <w:proofErr w:type="spellEnd"/>
-      <w:r>
-        <w:rPr>
-          <w:rFonts w:ascii="Narkisim" w:hAnsi="Narkisim" w:cs="Narkisim" w:hint="cs"/>
-          <w:sz w:val="24"/>
-          <w:szCs w:val="24"/>
-          <w:rtl/>
-        </w:rPr>
-        <w:t xml:space="preserve"> עבור התשלו</w:t>
-      </w:r>
-      <w:r>
-        <w:rPr>
-          <w:rFonts w:ascii="Narkisim" w:hAnsi="Narkisim" w:cs="Narkisim" w:hint="cs"/>
-          <w:sz w:val="24"/>
-          <w:szCs w:val="24"/>
-          <w:rtl/>
-        </w:rPr>
-        <w:t xml:space="preserve">ם </w:t>
-      </w:r>
-      <w:r>
-        <w:rPr>
-          <w:rFonts w:ascii="Narkisim" w:hAnsi="Narkisim" w:cs="Narkisim" w:hint="cs"/>
-          <w:sz w:val="24"/>
-          <w:szCs w:val="24"/>
-          <w:rtl/>
-        </w:rPr>
-        <w:t>הכולל של העגלה</w:t>
+        <w:t xml:space="preserve">         </w:t>
+      </w:r>
+      <w:r>
+        <w:rPr>
+          <w:rFonts w:ascii="Narkisim" w:hAnsi="Narkisim" w:cs="Narkisim" w:hint="cs"/>
+          <w:sz w:val="24"/>
+          <w:szCs w:val="24"/>
+          <w:rtl/>
+        </w:rPr>
+        <w:t xml:space="preserve"> </w:t>
+      </w:r>
+      <w:r>
+        <w:rPr>
+          <w:rFonts w:ascii="Narkisim" w:hAnsi="Narkisim" w:cs="Narkisim" w:hint="cs"/>
+          <w:sz w:val="24"/>
+          <w:szCs w:val="24"/>
+          <w:rtl/>
+        </w:rPr>
+        <w:t>4</w:t>
+      </w:r>
+      <w:r>
+        <w:rPr>
+          <w:rFonts w:ascii="Narkisim" w:hAnsi="Narkisim" w:cs="Narkisim" w:hint="cs"/>
+          <w:sz w:val="24"/>
+          <w:szCs w:val="24"/>
+          <w:rtl/>
+        </w:rPr>
+        <w:t xml:space="preserve">. המערכת מבצעת התקשרות עם מערכת גביית הכספים מעבירה את פרטי האשראי </w:t>
       </w:r>
     </w:p>
     <w:p>
@@ -5505,34 +5520,7 @@
           <w:szCs w:val="24"/>
           <w:rtl/>
         </w:rPr>
-        <w:t xml:space="preserve">         </w:t>
-      </w:r>
-      <w:r>
-        <w:rPr>
-          <w:rFonts w:ascii="Narkisim" w:hAnsi="Narkisim" w:cs="Narkisim" w:hint="cs"/>
-          <w:sz w:val="24"/>
-          <w:szCs w:val="24"/>
-          <w:rtl/>
-        </w:rPr>
-        <w:t xml:space="preserve"> </w:t>
-      </w:r>
-      <w:r>
-        <w:rPr>
-          <w:rFonts w:ascii="Narkisim" w:hAnsi="Narkisim" w:cs="Narkisim" w:hint="cs"/>
-          <w:sz w:val="24"/>
-          <w:szCs w:val="24"/>
-          <w:rtl/>
-        </w:rPr>
-        <w:t>4</w:t>
-      </w:r>
-      <w:r>
-        <w:rPr>
-          <w:rFonts w:ascii="Narkisim" w:hAnsi="Narkisim" w:cs="Narkisim" w:hint="cs"/>
-          <w:sz w:val="24"/>
-          <w:szCs w:val="24"/>
-          <w:rtl/>
-        </w:rPr>
-        <w:t xml:space="preserve">. המערכת מבצעת התקשרות עם מערכת גביית הכספים מעבירה את פרטי האשראי </w:t>
+        <w:t xml:space="preserve">             שהזין המשתמש </w:t>
       </w:r>
     </w:p>
     <w:p>
@@ -5554,7 +5542,34 @@
           <w:szCs w:val="24"/>
           <w:rtl/>
         </w:rPr>
-        <w:t xml:space="preserve">             שהזין המשתמש </w:t>
+        <w:t xml:space="preserve">        </w:t>
+      </w:r>
+      <w:r>
+        <w:rPr>
+          <w:rFonts w:ascii="Narkisim" w:hAnsi="Narkisim" w:cs="Narkisim" w:hint="cs"/>
+          <w:sz w:val="24"/>
+          <w:szCs w:val="24"/>
+          <w:rtl/>
+        </w:rPr>
+        <w:t xml:space="preserve">  </w:t>
+      </w:r>
+      <w:r>
+        <w:rPr>
+          <w:rFonts w:ascii="Narkisim" w:hAnsi="Narkisim" w:cs="Narkisim" w:hint="cs"/>
+          <w:sz w:val="24"/>
+          <w:szCs w:val="24"/>
+          <w:rtl/>
+        </w:rPr>
+        <w:t>5</w:t>
+      </w:r>
+      <w:r>
+        <w:rPr>
+          <w:rFonts w:ascii="Narkisim" w:hAnsi="Narkisim" w:cs="Narkisim" w:hint="cs"/>
+          <w:sz w:val="24"/>
+          <w:szCs w:val="24"/>
+          <w:rtl/>
+        </w:rPr>
+        <w:t>. המערכת מאמתת את הנתונים ומנפיקה אישור עסקה</w:t>
       </w:r>
     </w:p>
     <w:p>
@@ -5594,16 +5609,25 @@
           <w:szCs w:val="24"/>
           <w:rtl/>
         </w:rPr>
-        <w:t>5</w:t>
-      </w:r>
-      <w:r>
-        <w:rPr>
-          <w:rFonts w:ascii="Narkisim" w:hAnsi="Narkisim" w:cs="Narkisim" w:hint="cs"/>
-          <w:sz w:val="24"/>
-          <w:szCs w:val="24"/>
-          <w:rtl/>
-        </w:rPr>
-        <w:t>. המערכת מאמתת את הנתונים ומנפיקה אישור עסקה</w:t>
+        <w:t>6</w:t>
+      </w:r>
+      <w:r>
+        <w:rPr>
+          <w:rFonts w:ascii="Narkisim" w:hAnsi="Narkisim" w:cs="Narkisim" w:hint="cs"/>
+          <w:sz w:val="24"/>
+          <w:szCs w:val="24"/>
+          <w:rtl/>
+        </w:rPr>
+        <w:t xml:space="preserve">. </w:t>
+      </w:r>
+      <w:r>
+        <w:rPr>
+          <w:rFonts w:ascii="Narkisim" w:hAnsi="Narkisim" w:cs="Narkisim" w:hint="cs"/>
+          <w:sz w:val="24"/>
+          <w:szCs w:val="24"/>
+          <w:rtl/>
+        </w:rPr>
+        <w:t xml:space="preserve">המערכת מבצעת התקשרות עם מערכת האספקה ומעבירה לה את פרטי המוצרים </w:t>
       </w:r>
     </w:p>
     <w:p>
@@ -5625,43 +5649,7 @@
           <w:szCs w:val="24"/>
           <w:rtl/>
         </w:rPr>
-        <w:t xml:space="preserve">        </w:t>
-      </w:r>
-      <w:r>
-        <w:rPr>
-          <w:rFonts w:ascii="Narkisim" w:hAnsi="Narkisim" w:cs="Narkisim" w:hint="cs"/>
-          <w:sz w:val="24"/>
-          <w:szCs w:val="24"/>
-          <w:rtl/>
-        </w:rPr>
-        <w:t xml:space="preserve">  </w:t>
-      </w:r>
-      <w:r>
-        <w:rPr>
-          <w:rFonts w:ascii="Narkisim" w:hAnsi="Narkisim" w:cs="Narkisim" w:hint="cs"/>
-          <w:sz w:val="24"/>
-          <w:szCs w:val="24"/>
-          <w:rtl/>
-        </w:rPr>
-        <w:t>6</w:t>
-      </w:r>
-      <w:r>
-        <w:rPr>
-          <w:rFonts w:ascii="Narkisim" w:hAnsi="Narkisim" w:cs="Narkisim" w:hint="cs"/>
-          <w:sz w:val="24"/>
-          <w:szCs w:val="24"/>
-          <w:rtl/>
-        </w:rPr>
-        <w:t xml:space="preserve">. </w:t>
-      </w:r>
-      <w:r>
-        <w:rPr>
-          <w:rFonts w:ascii="Narkisim" w:hAnsi="Narkisim" w:cs="Narkisim" w:hint="cs"/>
-          <w:sz w:val="24"/>
-          <w:szCs w:val="24"/>
-          <w:rtl/>
-        </w:rPr>
-        <w:t xml:space="preserve">המערכת מבצעת התקשרות עם מערכת האספקה ומעבירה לה את פרטי המוצרים </w:t>
+        <w:t xml:space="preserve">             במשלוח שהזין המשתמש</w:t>
       </w:r>
     </w:p>
     <w:p>
@@ -5683,7 +5671,43 @@
           <w:szCs w:val="24"/>
           <w:rtl/>
         </w:rPr>
-        <w:t xml:space="preserve">             במשלוח שהזין המשתמש</w:t>
+        <w:t xml:space="preserve">         6. המערכת מוסיפה להיסטורי</w:t>
+      </w:r>
+      <w:r>
+        <w:rPr>
+          <w:rFonts w:ascii="Narkisim" w:hAnsi="Narkisim" w:cs="Narkisim" w:hint="eastAsia"/>
+          <w:sz w:val="24"/>
+          <w:szCs w:val="24"/>
+          <w:rtl/>
+        </w:rPr>
+        <w:t>ה</w:t>
+      </w:r>
+      <w:r>
+        <w:rPr>
+          <w:rFonts w:ascii="Narkisim" w:hAnsi="Narkisim" w:cs="Narkisim" w:hint="cs"/>
+          <w:sz w:val="24"/>
+          <w:szCs w:val="24"/>
+          <w:rtl/>
+        </w:rPr>
+        <w:t xml:space="preserve"> של החנות </w:t>
+      </w:r>
+      <w:r>
+        <w:rPr>
+          <w:rFonts w:ascii="Narkisim" w:hAnsi="Narkisim" w:cs="Narkisim" w:hint="cs"/>
+          <w:sz w:val="24"/>
+          <w:szCs w:val="24"/>
+          <w:rtl/>
+        </w:rPr>
+        <w:t xml:space="preserve">את הפרטים </w:t>
+      </w:r>
+      <w:r>
+        <w:rPr>
+          <w:rFonts w:ascii="Narkisim" w:hAnsi="Narkisim" w:cs="Narkisim" w:hint="cs"/>
+          <w:sz w:val="24"/>
+          <w:szCs w:val="24"/>
+          <w:rtl/>
+        </w:rPr>
+        <w:t>של הקניה.</w:t>
       </w:r>
     </w:p>
     <w:p>
@@ -5705,70 +5729,34 @@
           <w:szCs w:val="24"/>
           <w:rtl/>
         </w:rPr>
-        <w:t xml:space="preserve">         </w:t>
-      </w:r>
-      <w:r>
-        <w:rPr>
-          <w:rFonts w:ascii="Narkisim" w:hAnsi="Narkisim" w:cs="Narkisim" w:hint="cs"/>
-          <w:sz w:val="24"/>
-          <w:szCs w:val="24"/>
-          <w:rtl/>
-        </w:rPr>
-        <w:t>6</w:t>
-      </w:r>
-      <w:r>
-        <w:rPr>
-          <w:rFonts w:ascii="Narkisim" w:hAnsi="Narkisim" w:cs="Narkisim" w:hint="cs"/>
-          <w:sz w:val="24"/>
-          <w:szCs w:val="24"/>
-          <w:rtl/>
-        </w:rPr>
-        <w:t>.</w:t>
-      </w:r>
-      <w:r>
-        <w:rPr>
-          <w:rFonts w:ascii="Narkisim" w:hAnsi="Narkisim" w:cs="Narkisim" w:hint="cs"/>
-          <w:sz w:val="24"/>
-          <w:szCs w:val="24"/>
-          <w:rtl/>
-        </w:rPr>
-        <w:t xml:space="preserve"> המערכת מוסיפה להיסטורי</w:t>
-      </w:r>
-      <w:r>
-        <w:rPr>
-          <w:rFonts w:ascii="Narkisim" w:hAnsi="Narkisim" w:cs="Narkisim" w:hint="eastAsia"/>
-          <w:sz w:val="24"/>
-          <w:szCs w:val="24"/>
-          <w:rtl/>
-        </w:rPr>
-        <w:t>ה</w:t>
-      </w:r>
-      <w:r>
-        <w:rPr>
-          <w:rFonts w:ascii="Narkisim" w:hAnsi="Narkisim" w:cs="Narkisim" w:hint="cs"/>
-          <w:sz w:val="24"/>
-          <w:szCs w:val="24"/>
-          <w:rtl/>
-        </w:rPr>
-        <w:t xml:space="preserve"> של החנות </w:t>
-      </w:r>
-      <w:r>
-        <w:rPr>
-          <w:rFonts w:ascii="Narkisim" w:hAnsi="Narkisim" w:cs="Narkisim" w:hint="cs"/>
-          <w:sz w:val="24"/>
-          <w:szCs w:val="24"/>
-          <w:rtl/>
-        </w:rPr>
-        <w:t xml:space="preserve">את הפרטים </w:t>
-      </w:r>
-      <w:r>
-        <w:rPr>
-          <w:rFonts w:ascii="Narkisim" w:hAnsi="Narkisim" w:cs="Narkisim" w:hint="cs"/>
-          <w:sz w:val="24"/>
-          <w:szCs w:val="24"/>
-          <w:rtl/>
-        </w:rPr>
-        <w:t>של הקניה.</w:t>
+        <w:t>תרחישים אפשריים:</w:t>
+      </w:r>
+      <w:r>
+        <w:rPr>
+          <w:rFonts w:ascii="Narkisim" w:hAnsi="Narkisim" w:cs="Narkisim" w:hint="cs"/>
+          <w:sz w:val="24"/>
+          <w:szCs w:val="24"/>
+          <w:rtl/>
+        </w:rPr>
+        <w:t xml:space="preserve"> 1. עגלת הקניות של המשתמש ריקה, כלומר </w:t>
+      </w:r>
+      <w:r>
+        <w:rPr>
+          <w:rFonts w:ascii="Narkisim" w:hAnsi="Narkisim" w:cs="Narkisim"/>
+          <w:sz w:val="24"/>
+          <w:szCs w:val="24"/>
+          <w:rtl/>
+        </w:rPr>
+        <w:t>–</w:t>
+      </w:r>
+      <w:r>
+        <w:rPr>
+          <w:rFonts w:ascii="Narkisim" w:hAnsi="Narkisim" w:cs="Narkisim" w:hint="cs"/>
+          <w:sz w:val="24"/>
+          <w:szCs w:val="24"/>
+          <w:rtl/>
+        </w:rPr>
+        <w:t xml:space="preserve"> המשתמש לא הכניס מוצר </w:t>
       </w:r>
     </w:p>
     <w:p>
@@ -5790,34 +5778,16 @@
           <w:szCs w:val="24"/>
           <w:rtl/>
         </w:rPr>
-        <w:t>תרחישים אפשריים:</w:t>
-      </w:r>
-      <w:r>
-        <w:rPr>
-          <w:rFonts w:ascii="Narkisim" w:hAnsi="Narkisim" w:cs="Narkisim" w:hint="cs"/>
-          <w:sz w:val="24"/>
-          <w:szCs w:val="24"/>
-          <w:rtl/>
-        </w:rPr>
-        <w:t xml:space="preserve"> 1. עגלת הקניות של המשתמש ריקה, כלומר </w:t>
-      </w:r>
-      <w:r>
-        <w:rPr>
-          <w:rFonts w:ascii="Narkisim" w:hAnsi="Narkisim" w:cs="Narkisim"/>
-          <w:sz w:val="24"/>
-          <w:szCs w:val="24"/>
-          <w:rtl/>
-        </w:rPr>
-        <w:t>–</w:t>
-      </w:r>
-      <w:r>
-        <w:rPr>
-          <w:rFonts w:ascii="Narkisim" w:hAnsi="Narkisim" w:cs="Narkisim" w:hint="cs"/>
-          <w:sz w:val="24"/>
-          <w:szCs w:val="24"/>
-          <w:rtl/>
-        </w:rPr>
-        <w:t xml:space="preserve"> המשתמש לא הכניס מוצר </w:t>
+        <w:t xml:space="preserve">                              </w:t>
+      </w:r>
+      <w:r>
+        <w:rPr>
+          <w:rFonts w:ascii="Narkisim" w:hAnsi="Narkisim" w:cs="Narkisim" w:hint="cs"/>
+          <w:sz w:val="24"/>
+          <w:szCs w:val="24"/>
+          <w:rtl/>
+        </w:rPr>
+        <w:t>לסל כלשהו, ולכן לא יוכל לבצע רכישה</w:t>
       </w:r>
     </w:p>
     <w:p>
@@ -5839,16 +5809,7 @@
           <w:szCs w:val="24"/>
           <w:rtl/>
         </w:rPr>
-        <w:t xml:space="preserve">                              </w:t>
-      </w:r>
-      <w:r>
-        <w:rPr>
-          <w:rFonts w:ascii="Narkisim" w:hAnsi="Narkisim" w:cs="Narkisim" w:hint="cs"/>
-          <w:sz w:val="24"/>
-          <w:szCs w:val="24"/>
-          <w:rtl/>
-        </w:rPr>
-        <w:t>לסל כלשהו, ולכן לא יוכל לבצע רכישה</w:t>
+        <w:t xml:space="preserve">                          2. בחירת המוצרים של המשתמש לא מתאימה למדיניות הרכישה של החנות</w:t>
       </w:r>
     </w:p>
     <w:p>
@@ -5870,25 +5831,34 @@
           <w:szCs w:val="24"/>
           <w:rtl/>
         </w:rPr>
-        <w:t xml:space="preserve">       </w:t>
-      </w:r>
-      <w:r>
-        <w:rPr>
-          <w:rFonts w:ascii="Narkisim" w:hAnsi="Narkisim" w:cs="Narkisim" w:hint="cs"/>
-          <w:sz w:val="24"/>
-          <w:szCs w:val="24"/>
-          <w:rtl/>
-        </w:rPr>
-        <w:t xml:space="preserve">                </w:t>
-      </w:r>
-      <w:r>
-        <w:rPr>
-          <w:rFonts w:ascii="Narkisim" w:hAnsi="Narkisim" w:cs="Narkisim" w:hint="cs"/>
-          <w:sz w:val="24"/>
-          <w:szCs w:val="24"/>
-          <w:rtl/>
-        </w:rPr>
-        <w:t xml:space="preserve">   2. בחירת המוצרים של המשתמש לא מתאימה למדיניות הרכישה של החנות</w:t>
+        <w:t xml:space="preserve">                          </w:t>
+      </w:r>
+      <w:r>
+        <w:rPr>
+          <w:rFonts w:ascii="Narkisim" w:hAnsi="Narkisim" w:cs="Narkisim" w:hint="cs"/>
+          <w:sz w:val="24"/>
+          <w:szCs w:val="24"/>
+          <w:rtl/>
+        </w:rPr>
+        <w:t>3</w:t>
+      </w:r>
+      <w:r>
+        <w:rPr>
+          <w:rFonts w:ascii="Narkisim" w:hAnsi="Narkisim" w:cs="Narkisim" w:hint="cs"/>
+          <w:sz w:val="24"/>
+          <w:szCs w:val="24"/>
+          <w:rtl/>
+        </w:rPr>
+        <w:t xml:space="preserve">. </w:t>
+      </w:r>
+      <w:r>
+        <w:rPr>
+          <w:rFonts w:ascii="Narkisim" w:hAnsi="Narkisim" w:cs="Narkisim" w:hint="cs"/>
+          <w:sz w:val="24"/>
+          <w:szCs w:val="24"/>
+          <w:rtl/>
+        </w:rPr>
+        <w:t xml:space="preserve">ההתקשרות עם מערכת גביית הכספים נכשלה, ולכן כל תהליך הרכישה </w:t>
       </w:r>
     </w:p>
     <w:p>
@@ -5910,57 +5880,6 @@
           <w:szCs w:val="24"/>
           <w:rtl/>
         </w:rPr>
-        <w:t xml:space="preserve">                          </w:t>
-      </w:r>
-      <w:bookmarkStart w:id="0" w:name="_GoBack"/>
-      <w:bookmarkEnd w:id="0"/>
-      <w:r>
-        <w:rPr>
-          <w:rFonts w:ascii="Narkisim" w:hAnsi="Narkisim" w:cs="Narkisim" w:hint="cs"/>
-          <w:sz w:val="24"/>
-          <w:szCs w:val="24"/>
-          <w:rtl/>
-        </w:rPr>
-        <w:t>3</w:t>
-      </w:r>
-      <w:r>
-        <w:rPr>
-          <w:rFonts w:ascii="Narkisim" w:hAnsi="Narkisim" w:cs="Narkisim" w:hint="cs"/>
-          <w:sz w:val="24"/>
-          <w:szCs w:val="24"/>
-          <w:rtl/>
-        </w:rPr>
-        <w:t xml:space="preserve">. </w:t>
-      </w:r>
-      <w:r>
-        <w:rPr>
-          <w:rFonts w:ascii="Narkisim" w:hAnsi="Narkisim" w:cs="Narkisim" w:hint="cs"/>
-          <w:sz w:val="24"/>
-          <w:szCs w:val="24"/>
-          <w:rtl/>
-        </w:rPr>
-        <w:t xml:space="preserve">ההתקשרות עם מערכת גביית הכספים נכשלה, ולכן כל תהליך הרכישה </w:t>
-      </w:r>
-    </w:p>
-    <w:p>
-      <w:pPr>
-        <w:tabs>
-          <w:tab w:val="left" w:pos="1785"/>
-        </w:tabs>
-        <w:rPr>
-          <w:rFonts w:ascii="Narkisim" w:hAnsi="Narkisim" w:cs="Narkisim"/>
-          <w:sz w:val="24"/>
-          <w:szCs w:val="24"/>
-          <w:rtl/>
-        </w:rPr>
-      </w:pPr>
-      <w:r>
-        <w:rPr>
-          <w:rFonts w:ascii="Narkisim" w:hAnsi="Narkisim" w:cs="Narkisim" w:hint="cs"/>
-          <w:sz w:val="24"/>
-          <w:szCs w:val="24"/>
-          <w:rtl/>
-        </w:rPr>
         <w:t xml:space="preserve">                              </w:t>
       </w:r>
       <w:r>
@@ -5989,7 +5908,6 @@
           <w:szCs w:val="24"/>
           <w:rtl/>
         </w:rPr>
-        <w:lastRenderedPageBreak/>
         <w:t xml:space="preserve">תרחישי קבלה: </w:t>
       </w:r>
     </w:p>
@@ -6032,6 +5950,7 @@
                 <w:sz w:val="26"/>
                 <w:szCs w:val="26"/>
               </w:rPr>
+              <w:lastRenderedPageBreak/>
               <w:t>Expect result</w:t>
             </w:r>
           </w:p>
@@ -7252,7 +7171,6 @@
           <w:szCs w:val="24"/>
           <w:rtl/>
         </w:rPr>
-        <w:lastRenderedPageBreak/>
         <w:t xml:space="preserve">       </w:t>
       </w:r>
       <w:r>
@@ -7302,6 +7220,7 @@
           <w:szCs w:val="24"/>
           <w:rtl/>
         </w:rPr>
+        <w:lastRenderedPageBreak/>
         <w:t xml:space="preserve">             במשלוח שהזין המשתמש</w:t>
       </w:r>
     </w:p>

--- a/version_0/Split_Parts/תרחישי שימוש - קונה, עדכון.docx
+++ b/version_0/Split_Parts/תרחישי שימוש - קונה, עדכון.docx
@@ -4959,7 +4959,25 @@
           <w:szCs w:val="24"/>
           <w:rtl/>
         </w:rPr>
-        <w:t xml:space="preserve"> אשר </w:t>
+        <w:t xml:space="preserve"> אשר</w:t>
+      </w:r>
+      <w:r>
+        <w:rPr>
+          <w:rFonts w:ascii="Narkisim" w:hAnsi="Narkisim" w:cs="Narkisim" w:hint="cs"/>
+          <w:sz w:val="24"/>
+          <w:szCs w:val="24"/>
+          <w:rtl/>
+        </w:rPr>
+        <w:t xml:space="preserve"> המשתמש</w:t>
+      </w:r>
+      <w:r>
+        <w:rPr>
+          <w:rFonts w:ascii="Narkisim" w:hAnsi="Narkisim" w:cs="Narkisim" w:hint="cs"/>
+          <w:sz w:val="24"/>
+          <w:szCs w:val="24"/>
+          <w:rtl/>
+        </w:rPr>
+        <w:t xml:space="preserve"> </w:t>
       </w:r>
       <w:r>
         <w:rPr>
@@ -4977,19 +4995,8 @@
           <w:szCs w:val="24"/>
           <w:rtl/>
         </w:rPr>
-        <w:t xml:space="preserve"> אות</w:t>
-      </w:r>
-      <w:r>
-        <w:rPr>
-          <w:rFonts w:ascii="Narkisim" w:hAnsi="Narkisim" w:cs="Narkisim" w:hint="cs"/>
-          <w:sz w:val="24"/>
-          <w:szCs w:val="24"/>
-          <w:rtl/>
-        </w:rPr>
-        <w:t>ם</w:t>
-      </w:r>
-      <w:bookmarkStart w:id="0" w:name="_GoBack"/>
-      <w:bookmarkEnd w:id="0"/>
+        <w:t xml:space="preserve"> אותם</w:t>
+      </w:r>
       <w:r>
         <w:rPr>
           <w:rFonts w:ascii="Narkisim" w:hAnsi="Narkisim" w:cs="Narkisim" w:hint="cs"/>
@@ -5024,7 +5031,7 @@
           <w:szCs w:val="24"/>
           <w:rtl/>
         </w:rPr>
-        <w:t xml:space="preserve"> העגלה שלו לא ריקה</w:t>
+        <w:t xml:space="preserve"> </w:t>
       </w:r>
     </w:p>
     <w:p>
@@ -5046,7 +5053,25 @@
           <w:szCs w:val="24"/>
           <w:rtl/>
         </w:rPr>
-        <w:t xml:space="preserve">               2. המשתמש מזוהה במערכת כאורח</w:t>
+        <w:t xml:space="preserve">                  </w:t>
+      </w:r>
+      <w:r>
+        <w:rPr>
+          <w:rFonts w:ascii="Narkisim" w:hAnsi="Narkisim" w:cs="Narkisim" w:hint="cs"/>
+          <w:sz w:val="24"/>
+          <w:szCs w:val="24"/>
+          <w:rtl/>
+        </w:rPr>
+        <w:t>העגלה שלו לא ריקה</w:t>
+      </w:r>
+      <w:r>
+        <w:rPr>
+          <w:rFonts w:ascii="Narkisim" w:hAnsi="Narkisim" w:cs="Narkisim" w:hint="cs"/>
+          <w:sz w:val="24"/>
+          <w:szCs w:val="24"/>
+          <w:rtl/>
+        </w:rPr>
+        <w:t>.</w:t>
       </w:r>
     </w:p>
     <w:p>
@@ -5068,25 +5093,7 @@
           <w:szCs w:val="24"/>
           <w:rtl/>
         </w:rPr>
-        <w:t xml:space="preserve">תנאי </w:t>
-      </w:r>
-      <w:r>
-        <w:rPr>
-          <w:rFonts w:ascii="Narkisim" w:hAnsi="Narkisim" w:cs="Narkisim" w:hint="cs"/>
-          <w:sz w:val="24"/>
-          <w:szCs w:val="24"/>
-          <w:rtl/>
-        </w:rPr>
-        <w:t>סיום:</w:t>
-      </w:r>
-      <w:r>
-        <w:rPr>
-          <w:rFonts w:ascii="Narkisim" w:hAnsi="Narkisim" w:cs="Narkisim" w:hint="cs"/>
-          <w:sz w:val="24"/>
-          <w:szCs w:val="24"/>
-          <w:rtl/>
-        </w:rPr>
-        <w:t xml:space="preserve"> 1. המשתמש מקבל מספר אישור עסקה המציין שתהליך הרכישה התבצע בהצלחה</w:t>
+        <w:t xml:space="preserve">               2. המשתמש מזוהה במערכת כאורח</w:t>
       </w:r>
     </w:p>
     <w:p>
@@ -5108,52 +5115,25 @@
           <w:szCs w:val="24"/>
           <w:rtl/>
         </w:rPr>
-        <w:t xml:space="preserve">פרמטרים: 1. </w:t>
-      </w:r>
-      <w:r>
-        <w:rPr>
-          <w:rFonts w:ascii="Narkisim" w:hAnsi="Narkisim" w:cs="Narkisim" w:hint="cs"/>
-          <w:sz w:val="24"/>
-          <w:szCs w:val="24"/>
-          <w:rtl/>
-        </w:rPr>
-        <w:t xml:space="preserve"> פרטי משתמש </w:t>
-      </w:r>
-      <w:r>
-        <w:rPr>
-          <w:rFonts w:ascii="Narkisim" w:hAnsi="Narkisim" w:cs="Narkisim"/>
-          <w:sz w:val="24"/>
-          <w:szCs w:val="24"/>
-          <w:rtl/>
-        </w:rPr>
-        <w:t>–</w:t>
-      </w:r>
-      <w:r>
-        <w:rPr>
-          <w:rFonts w:ascii="Narkisim" w:hAnsi="Narkisim" w:cs="Narkisim" w:hint="cs"/>
-          <w:sz w:val="24"/>
-          <w:szCs w:val="24"/>
-          <w:rtl/>
-        </w:rPr>
-        <w:t xml:space="preserve"> אורח (</w:t>
-      </w:r>
-      <w:r>
-        <w:rPr>
-          <w:rFonts w:ascii="Narkisim" w:hAnsi="Narkisim" w:cs="Narkisim"/>
-          <w:sz w:val="24"/>
-          <w:szCs w:val="24"/>
-          <w:rtl/>
-        </w:rPr>
-        <w:t>שם, כתובת, טלפון</w:t>
-      </w:r>
-      <w:r>
-        <w:rPr>
-          <w:rFonts w:ascii="Narkisim" w:hAnsi="Narkisim" w:cs="Narkisim" w:hint="cs"/>
-          <w:sz w:val="24"/>
-          <w:szCs w:val="24"/>
-          <w:rtl/>
-        </w:rPr>
-        <w:t>.. אצל מנוי אין צורך)</w:t>
+        <w:t xml:space="preserve">תנאי </w:t>
+      </w:r>
+      <w:r>
+        <w:rPr>
+          <w:rFonts w:ascii="Narkisim" w:hAnsi="Narkisim" w:cs="Narkisim" w:hint="cs"/>
+          <w:sz w:val="24"/>
+          <w:szCs w:val="24"/>
+          <w:rtl/>
+        </w:rPr>
+        <w:t>סיום:</w:t>
+      </w:r>
+      <w:r>
+        <w:rPr>
+          <w:rFonts w:ascii="Narkisim" w:hAnsi="Narkisim" w:cs="Narkisim" w:hint="cs"/>
+          <w:sz w:val="24"/>
+          <w:szCs w:val="24"/>
+          <w:rtl/>
+        </w:rPr>
+        <w:t xml:space="preserve"> 1. המשתמש מקבל מספר אישור עסקה המציין שתהליך הרכישה התבצע בהצלחה</w:t>
       </w:r>
     </w:p>
     <w:p>
@@ -5175,25 +5155,52 @@
           <w:szCs w:val="24"/>
           <w:rtl/>
         </w:rPr>
-        <w:t xml:space="preserve">              2. </w:t>
-      </w:r>
-      <w:r>
-        <w:rPr>
-          <w:rFonts w:ascii="Narkisim" w:hAnsi="Narkisim" w:cs="Narkisim" w:hint="cs"/>
-          <w:sz w:val="24"/>
-          <w:szCs w:val="24"/>
-          <w:rtl/>
-        </w:rPr>
-        <w:t xml:space="preserve">פרטי </w:t>
-      </w:r>
-      <w:r>
-        <w:rPr>
-          <w:rFonts w:ascii="Narkisim" w:hAnsi="Narkisim" w:cs="Narkisim" w:hint="cs"/>
-          <w:sz w:val="24"/>
-          <w:szCs w:val="24"/>
-          <w:rtl/>
-        </w:rPr>
-        <w:t>תשלום</w:t>
+        <w:t xml:space="preserve">פרמטרים: 1. </w:t>
+      </w:r>
+      <w:r>
+        <w:rPr>
+          <w:rFonts w:ascii="Narkisim" w:hAnsi="Narkisim" w:cs="Narkisim" w:hint="cs"/>
+          <w:sz w:val="24"/>
+          <w:szCs w:val="24"/>
+          <w:rtl/>
+        </w:rPr>
+        <w:t xml:space="preserve"> פרטי משתמש </w:t>
+      </w:r>
+      <w:r>
+        <w:rPr>
+          <w:rFonts w:ascii="Narkisim" w:hAnsi="Narkisim" w:cs="Narkisim"/>
+          <w:sz w:val="24"/>
+          <w:szCs w:val="24"/>
+          <w:rtl/>
+        </w:rPr>
+        <w:t>–</w:t>
+      </w:r>
+      <w:r>
+        <w:rPr>
+          <w:rFonts w:ascii="Narkisim" w:hAnsi="Narkisim" w:cs="Narkisim" w:hint="cs"/>
+          <w:sz w:val="24"/>
+          <w:szCs w:val="24"/>
+          <w:rtl/>
+        </w:rPr>
+        <w:t xml:space="preserve"> אורח (</w:t>
+      </w:r>
+      <w:r>
+        <w:rPr>
+          <w:rFonts w:ascii="Narkisim" w:hAnsi="Narkisim" w:cs="Narkisim"/>
+          <w:sz w:val="24"/>
+          <w:szCs w:val="24"/>
+          <w:rtl/>
+        </w:rPr>
+        <w:t>שם, כתובת, טלפון</w:t>
+      </w:r>
+      <w:r>
+        <w:rPr>
+          <w:rFonts w:ascii="Narkisim" w:hAnsi="Narkisim" w:cs="Narkisim" w:hint="cs"/>
+          <w:sz w:val="24"/>
+          <w:szCs w:val="24"/>
+          <w:rtl/>
+        </w:rPr>
+        <w:t>.. אצל מנוי אין צורך)</w:t>
       </w:r>
     </w:p>
     <w:p>
@@ -5215,61 +5222,25 @@
           <w:szCs w:val="24"/>
           <w:rtl/>
         </w:rPr>
-        <w:t>תהליך:</w:t>
-      </w:r>
-      <w:r>
-        <w:rPr>
-          <w:rFonts w:ascii="Narkisim" w:hAnsi="Narkisim" w:cs="Narkisim" w:hint="cs"/>
-          <w:sz w:val="24"/>
-          <w:szCs w:val="24"/>
-          <w:rtl/>
-        </w:rPr>
-        <w:t xml:space="preserve"> 1</w:t>
-      </w:r>
-      <w:r>
-        <w:rPr>
-          <w:rFonts w:ascii="Narkisim" w:hAnsi="Narkisim" w:cs="Narkisim" w:hint="cs"/>
-          <w:sz w:val="24"/>
-          <w:szCs w:val="24"/>
-          <w:rtl/>
-        </w:rPr>
-        <w:t>. המערכת בודקת האם המוצר</w:t>
-      </w:r>
-      <w:r>
-        <w:rPr>
-          <w:rFonts w:ascii="Narkisim" w:hAnsi="Narkisim" w:cs="Narkisim" w:hint="cs"/>
-          <w:sz w:val="24"/>
-          <w:szCs w:val="24"/>
-          <w:rtl/>
-        </w:rPr>
-        <w:t>ים</w:t>
-      </w:r>
-      <w:r>
-        <w:rPr>
-          <w:rFonts w:ascii="Narkisim" w:hAnsi="Narkisim" w:cs="Narkisim" w:hint="cs"/>
-          <w:sz w:val="24"/>
-          <w:szCs w:val="24"/>
-          <w:rtl/>
-        </w:rPr>
-        <w:t xml:space="preserve"> שהמשתמש בחר נמצא</w:t>
-      </w:r>
-      <w:r>
-        <w:rPr>
-          <w:rFonts w:ascii="Narkisim" w:hAnsi="Narkisim" w:cs="Narkisim" w:hint="cs"/>
-          <w:sz w:val="24"/>
-          <w:szCs w:val="24"/>
-          <w:rtl/>
-        </w:rPr>
-        <w:t>ים</w:t>
-      </w:r>
-      <w:r>
-        <w:rPr>
-          <w:rFonts w:ascii="Narkisim" w:hAnsi="Narkisim" w:cs="Narkisim" w:hint="cs"/>
-          <w:sz w:val="24"/>
-          <w:szCs w:val="24"/>
-          <w:rtl/>
-        </w:rPr>
-        <w:t xml:space="preserve"> במלאי</w:t>
+        <w:t xml:space="preserve">              2. </w:t>
+      </w:r>
+      <w:r>
+        <w:rPr>
+          <w:rFonts w:ascii="Narkisim" w:hAnsi="Narkisim" w:cs="Narkisim" w:hint="cs"/>
+          <w:sz w:val="24"/>
+          <w:szCs w:val="24"/>
+          <w:rtl/>
+        </w:rPr>
+        <w:t xml:space="preserve">פרטי </w:t>
+      </w:r>
+      <w:r>
+        <w:rPr>
+          <w:rFonts w:ascii="Narkisim" w:hAnsi="Narkisim" w:cs="Narkisim" w:hint="cs"/>
+          <w:sz w:val="24"/>
+          <w:szCs w:val="24"/>
+          <w:rtl/>
+        </w:rPr>
+        <w:t>תשלום</w:t>
       </w:r>
     </w:p>
     <w:p>
@@ -5291,25 +5262,61 @@
           <w:szCs w:val="24"/>
           <w:rtl/>
         </w:rPr>
-        <w:t xml:space="preserve">          2. </w:t>
-      </w:r>
-      <w:r>
-        <w:rPr>
-          <w:rFonts w:ascii="Narkisim" w:hAnsi="Narkisim" w:cs="Narkisim" w:hint="cs"/>
-          <w:sz w:val="24"/>
-          <w:szCs w:val="24"/>
-          <w:rtl/>
-        </w:rPr>
-        <w:t xml:space="preserve">המערכת בודקת </w:t>
-      </w:r>
-      <w:r>
-        <w:rPr>
-          <w:rFonts w:ascii="Narkisim" w:hAnsi="Narkisim" w:cs="Narkisim" w:hint="cs"/>
-          <w:sz w:val="24"/>
-          <w:szCs w:val="24"/>
-          <w:rtl/>
-        </w:rPr>
-        <w:t xml:space="preserve">עבור חנות ממנה המשתמש בחר מוצרים, האם הבחירה מתאימה </w:t>
+        <w:t>תהליך:</w:t>
+      </w:r>
+      <w:r>
+        <w:rPr>
+          <w:rFonts w:ascii="Narkisim" w:hAnsi="Narkisim" w:cs="Narkisim" w:hint="cs"/>
+          <w:sz w:val="24"/>
+          <w:szCs w:val="24"/>
+          <w:rtl/>
+        </w:rPr>
+        <w:t xml:space="preserve"> 1</w:t>
+      </w:r>
+      <w:r>
+        <w:rPr>
+          <w:rFonts w:ascii="Narkisim" w:hAnsi="Narkisim" w:cs="Narkisim" w:hint="cs"/>
+          <w:sz w:val="24"/>
+          <w:szCs w:val="24"/>
+          <w:rtl/>
+        </w:rPr>
+        <w:t>. המערכת בודקת האם המוצר</w:t>
+      </w:r>
+      <w:r>
+        <w:rPr>
+          <w:rFonts w:ascii="Narkisim" w:hAnsi="Narkisim" w:cs="Narkisim" w:hint="cs"/>
+          <w:sz w:val="24"/>
+          <w:szCs w:val="24"/>
+          <w:rtl/>
+        </w:rPr>
+        <w:t>ים</w:t>
+      </w:r>
+      <w:r>
+        <w:rPr>
+          <w:rFonts w:ascii="Narkisim" w:hAnsi="Narkisim" w:cs="Narkisim" w:hint="cs"/>
+          <w:sz w:val="24"/>
+          <w:szCs w:val="24"/>
+          <w:rtl/>
+        </w:rPr>
+        <w:t xml:space="preserve"> שהמשתמש בחר נמצא</w:t>
+      </w:r>
+      <w:r>
+        <w:rPr>
+          <w:rFonts w:ascii="Narkisim" w:hAnsi="Narkisim" w:cs="Narkisim" w:hint="cs"/>
+          <w:sz w:val="24"/>
+          <w:szCs w:val="24"/>
+          <w:rtl/>
+        </w:rPr>
+        <w:t>ים</w:t>
+      </w:r>
+      <w:r>
+        <w:rPr>
+          <w:rFonts w:ascii="Narkisim" w:hAnsi="Narkisim" w:cs="Narkisim" w:hint="cs"/>
+          <w:sz w:val="24"/>
+          <w:szCs w:val="24"/>
+          <w:rtl/>
+        </w:rPr>
+        <w:t xml:space="preserve"> במלאי</w:t>
       </w:r>
     </w:p>
     <w:p>
@@ -5331,16 +5338,25 @@
           <w:szCs w:val="24"/>
           <w:rtl/>
         </w:rPr>
-        <w:t xml:space="preserve">             </w:t>
-      </w:r>
-      <w:r>
-        <w:rPr>
-          <w:rFonts w:ascii="Narkisim" w:hAnsi="Narkisim" w:cs="Narkisim" w:hint="cs"/>
-          <w:sz w:val="24"/>
-          <w:szCs w:val="24"/>
-          <w:rtl/>
-        </w:rPr>
-        <w:t>למדיניות הרכישה של החנות.</w:t>
+        <w:t xml:space="preserve">          2. </w:t>
+      </w:r>
+      <w:r>
+        <w:rPr>
+          <w:rFonts w:ascii="Narkisim" w:hAnsi="Narkisim" w:cs="Narkisim" w:hint="cs"/>
+          <w:sz w:val="24"/>
+          <w:szCs w:val="24"/>
+          <w:rtl/>
+        </w:rPr>
+        <w:t xml:space="preserve">המערכת בודקת </w:t>
+      </w:r>
+      <w:r>
+        <w:rPr>
+          <w:rFonts w:ascii="Narkisim" w:hAnsi="Narkisim" w:cs="Narkisim" w:hint="cs"/>
+          <w:sz w:val="24"/>
+          <w:szCs w:val="24"/>
+          <w:rtl/>
+        </w:rPr>
+        <w:t xml:space="preserve">עבור חנות ממנה המשתמש בחר מוצרים, האם הבחירה מתאימה </w:t>
       </w:r>
     </w:p>
     <w:p>
@@ -5362,25 +5378,16 @@
           <w:szCs w:val="24"/>
           <w:rtl/>
         </w:rPr>
-        <w:t xml:space="preserve">          3. </w:t>
-      </w:r>
-      <w:r>
-        <w:rPr>
-          <w:rFonts w:ascii="Narkisim" w:hAnsi="Narkisim" w:cs="Narkisim" w:hint="cs"/>
-          <w:sz w:val="24"/>
-          <w:szCs w:val="24"/>
-          <w:rtl/>
-        </w:rPr>
-        <w:t xml:space="preserve">המערכת מחשבת את התשלום של המשתמש האורח לפי מדיניות ההנחות של אורחים </w:t>
-      </w:r>
-      <w:r>
-        <w:rPr>
-          <w:rFonts w:ascii="Narkisim" w:hAnsi="Narkisim" w:cs="Narkisim" w:hint="cs"/>
-          <w:sz w:val="24"/>
-          <w:szCs w:val="24"/>
-          <w:rtl/>
-        </w:rPr>
-        <w:t xml:space="preserve"> </w:t>
+        <w:t xml:space="preserve">             </w:t>
+      </w:r>
+      <w:r>
+        <w:rPr>
+          <w:rFonts w:ascii="Narkisim" w:hAnsi="Narkisim" w:cs="Narkisim" w:hint="cs"/>
+          <w:sz w:val="24"/>
+          <w:szCs w:val="24"/>
+          <w:rtl/>
+        </w:rPr>
+        <w:t>למדיניות הרכישה של החנות.</w:t>
       </w:r>
     </w:p>
     <w:p>
@@ -5402,54 +5409,25 @@
           <w:szCs w:val="24"/>
           <w:rtl/>
         </w:rPr>
-        <w:t xml:space="preserve">             </w:t>
-      </w:r>
-      <w:r>
-        <w:rPr>
-          <w:rFonts w:ascii="Narkisim" w:hAnsi="Narkisim" w:cs="Narkisim" w:hint="cs"/>
-          <w:sz w:val="24"/>
-          <w:szCs w:val="24"/>
-          <w:rtl/>
-        </w:rPr>
-        <w:t xml:space="preserve">בכל חנות (כלומר, בכל סל יש חישוב שונה), </w:t>
-      </w:r>
-      <w:proofErr w:type="spellStart"/>
-      <w:r>
-        <w:rPr>
-          <w:rFonts w:ascii="Narkisim" w:hAnsi="Narkisim" w:cs="Narkisim" w:hint="cs"/>
-          <w:sz w:val="24"/>
-          <w:szCs w:val="24"/>
-          <w:rtl/>
-        </w:rPr>
-        <w:t>וסוכמת</w:t>
-      </w:r>
-      <w:proofErr w:type="spellEnd"/>
-      <w:r>
-        <w:rPr>
-          <w:rFonts w:ascii="Narkisim" w:hAnsi="Narkisim" w:cs="Narkisim" w:hint="cs"/>
-          <w:sz w:val="24"/>
-          <w:szCs w:val="24"/>
-          <w:rtl/>
-        </w:rPr>
-        <w:t xml:space="preserve"> עבור התשלו</w:t>
-      </w:r>
-      <w:r>
-        <w:rPr>
-          <w:rFonts w:ascii="Narkisim" w:hAnsi="Narkisim" w:cs="Narkisim" w:hint="cs"/>
-          <w:sz w:val="24"/>
-          <w:szCs w:val="24"/>
-          <w:rtl/>
-        </w:rPr>
-        <w:t xml:space="preserve">ם </w:t>
-      </w:r>
-      <w:r>
-        <w:rPr>
-          <w:rFonts w:ascii="Narkisim" w:hAnsi="Narkisim" w:cs="Narkisim" w:hint="cs"/>
-          <w:sz w:val="24"/>
-          <w:szCs w:val="24"/>
-          <w:rtl/>
-        </w:rPr>
-        <w:t>הכולל של העגלה</w:t>
+        <w:t xml:space="preserve">          3. </w:t>
+      </w:r>
+      <w:r>
+        <w:rPr>
+          <w:rFonts w:ascii="Narkisim" w:hAnsi="Narkisim" w:cs="Narkisim" w:hint="cs"/>
+          <w:sz w:val="24"/>
+          <w:szCs w:val="24"/>
+          <w:rtl/>
+        </w:rPr>
+        <w:t xml:space="preserve">המערכת מחשבת את התשלום של המשתמש האורח לפי מדיניות ההנחות של אורחים </w:t>
+      </w:r>
+      <w:r>
+        <w:rPr>
+          <w:rFonts w:ascii="Narkisim" w:hAnsi="Narkisim" w:cs="Narkisim" w:hint="cs"/>
+          <w:sz w:val="24"/>
+          <w:szCs w:val="24"/>
+          <w:rtl/>
+        </w:rPr>
+        <w:t xml:space="preserve"> </w:t>
       </w:r>
     </w:p>
     <w:p>
@@ -5471,34 +5449,45 @@
           <w:szCs w:val="24"/>
           <w:rtl/>
         </w:rPr>
-        <w:t xml:space="preserve">         </w:t>
-      </w:r>
-      <w:r>
-        <w:rPr>
-          <w:rFonts w:ascii="Narkisim" w:hAnsi="Narkisim" w:cs="Narkisim" w:hint="cs"/>
-          <w:sz w:val="24"/>
-          <w:szCs w:val="24"/>
-          <w:rtl/>
-        </w:rPr>
-        <w:t xml:space="preserve"> </w:t>
-      </w:r>
-      <w:r>
-        <w:rPr>
-          <w:rFonts w:ascii="Narkisim" w:hAnsi="Narkisim" w:cs="Narkisim" w:hint="cs"/>
-          <w:sz w:val="24"/>
-          <w:szCs w:val="24"/>
-          <w:rtl/>
-        </w:rPr>
-        <w:t>4</w:t>
-      </w:r>
-      <w:r>
-        <w:rPr>
-          <w:rFonts w:ascii="Narkisim" w:hAnsi="Narkisim" w:cs="Narkisim" w:hint="cs"/>
-          <w:sz w:val="24"/>
-          <w:szCs w:val="24"/>
-          <w:rtl/>
-        </w:rPr>
-        <w:t xml:space="preserve">. המערכת מבצעת התקשרות עם מערכת גביית הכספים מעבירה את פרטי האשראי </w:t>
+        <w:t xml:space="preserve">             </w:t>
+      </w:r>
+      <w:r>
+        <w:rPr>
+          <w:rFonts w:ascii="Narkisim" w:hAnsi="Narkisim" w:cs="Narkisim" w:hint="cs"/>
+          <w:sz w:val="24"/>
+          <w:szCs w:val="24"/>
+          <w:rtl/>
+        </w:rPr>
+        <w:t>בכל חנות (כלומר, בכל סל יש חישוב שונה), וסוכמת</w:t>
+      </w:r>
+      <w:bookmarkStart w:id="0" w:name="_GoBack"/>
+      <w:bookmarkEnd w:id="0"/>
+      <w:r>
+        <w:rPr>
+          <w:rFonts w:ascii="Narkisim" w:hAnsi="Narkisim" w:cs="Narkisim" w:hint="cs"/>
+          <w:sz w:val="24"/>
+          <w:szCs w:val="24"/>
+          <w:rtl/>
+        </w:rPr>
+        <w:t xml:space="preserve"> עבור התשלו</w:t>
+      </w:r>
+      <w:r>
+        <w:rPr>
+          <w:rFonts w:ascii="Narkisim" w:hAnsi="Narkisim" w:cs="Narkisim" w:hint="cs"/>
+          <w:sz w:val="24"/>
+          <w:szCs w:val="24"/>
+          <w:rtl/>
+        </w:rPr>
+        <w:t xml:space="preserve">ם </w:t>
+      </w:r>
+      <w:r>
+        <w:rPr>
+          <w:rFonts w:ascii="Narkisim" w:hAnsi="Narkisim" w:cs="Narkisim" w:hint="cs"/>
+          <w:sz w:val="24"/>
+          <w:szCs w:val="24"/>
+          <w:rtl/>
+        </w:rPr>
+        <w:t>הכולל של העגלה</w:t>
       </w:r>
     </w:p>
     <w:p>
@@ -5520,7 +5509,34 @@
           <w:szCs w:val="24"/>
           <w:rtl/>
         </w:rPr>
-        <w:t xml:space="preserve">             שהזין המשתמש </w:t>
+        <w:t xml:space="preserve">         </w:t>
+      </w:r>
+      <w:r>
+        <w:rPr>
+          <w:rFonts w:ascii="Narkisim" w:hAnsi="Narkisim" w:cs="Narkisim" w:hint="cs"/>
+          <w:sz w:val="24"/>
+          <w:szCs w:val="24"/>
+          <w:rtl/>
+        </w:rPr>
+        <w:t xml:space="preserve"> </w:t>
+      </w:r>
+      <w:r>
+        <w:rPr>
+          <w:rFonts w:ascii="Narkisim" w:hAnsi="Narkisim" w:cs="Narkisim" w:hint="cs"/>
+          <w:sz w:val="24"/>
+          <w:szCs w:val="24"/>
+          <w:rtl/>
+        </w:rPr>
+        <w:t>4</w:t>
+      </w:r>
+      <w:r>
+        <w:rPr>
+          <w:rFonts w:ascii="Narkisim" w:hAnsi="Narkisim" w:cs="Narkisim" w:hint="cs"/>
+          <w:sz w:val="24"/>
+          <w:szCs w:val="24"/>
+          <w:rtl/>
+        </w:rPr>
+        <w:t xml:space="preserve">. המערכת מבצעת התקשרות עם מערכת גביית הכספים מעבירה את פרטי האשראי </w:t>
       </w:r>
     </w:p>
     <w:p>
@@ -5542,34 +5558,7 @@
           <w:szCs w:val="24"/>
           <w:rtl/>
         </w:rPr>
-        <w:t xml:space="preserve">        </w:t>
-      </w:r>
-      <w:r>
-        <w:rPr>
-          <w:rFonts w:ascii="Narkisim" w:hAnsi="Narkisim" w:cs="Narkisim" w:hint="cs"/>
-          <w:sz w:val="24"/>
-          <w:szCs w:val="24"/>
-          <w:rtl/>
-        </w:rPr>
-        <w:t xml:space="preserve">  </w:t>
-      </w:r>
-      <w:r>
-        <w:rPr>
-          <w:rFonts w:ascii="Narkisim" w:hAnsi="Narkisim" w:cs="Narkisim" w:hint="cs"/>
-          <w:sz w:val="24"/>
-          <w:szCs w:val="24"/>
-          <w:rtl/>
-        </w:rPr>
-        <w:t>5</w:t>
-      </w:r>
-      <w:r>
-        <w:rPr>
-          <w:rFonts w:ascii="Narkisim" w:hAnsi="Narkisim" w:cs="Narkisim" w:hint="cs"/>
-          <w:sz w:val="24"/>
-          <w:szCs w:val="24"/>
-          <w:rtl/>
-        </w:rPr>
-        <w:t>. המערכת מאמתת את הנתונים ומנפיקה אישור עסקה</w:t>
+        <w:t xml:space="preserve">             שהזין המשתמש </w:t>
       </w:r>
     </w:p>
     <w:p>
@@ -5609,25 +5598,16 @@
           <w:szCs w:val="24"/>
           <w:rtl/>
         </w:rPr>
-        <w:t>6</w:t>
-      </w:r>
-      <w:r>
-        <w:rPr>
-          <w:rFonts w:ascii="Narkisim" w:hAnsi="Narkisim" w:cs="Narkisim" w:hint="cs"/>
-          <w:sz w:val="24"/>
-          <w:szCs w:val="24"/>
-          <w:rtl/>
-        </w:rPr>
-        <w:t xml:space="preserve">. </w:t>
-      </w:r>
-      <w:r>
-        <w:rPr>
-          <w:rFonts w:ascii="Narkisim" w:hAnsi="Narkisim" w:cs="Narkisim" w:hint="cs"/>
-          <w:sz w:val="24"/>
-          <w:szCs w:val="24"/>
-          <w:rtl/>
-        </w:rPr>
-        <w:t xml:space="preserve">המערכת מבצעת התקשרות עם מערכת האספקה ומעבירה לה את פרטי המוצרים </w:t>
+        <w:t>5</w:t>
+      </w:r>
+      <w:r>
+        <w:rPr>
+          <w:rFonts w:ascii="Narkisim" w:hAnsi="Narkisim" w:cs="Narkisim" w:hint="cs"/>
+          <w:sz w:val="24"/>
+          <w:szCs w:val="24"/>
+          <w:rtl/>
+        </w:rPr>
+        <w:t>. המערכת מאמתת את הנתונים ומנפיקה אישור עסקה</w:t>
       </w:r>
     </w:p>
     <w:p>
@@ -5649,7 +5629,43 @@
           <w:szCs w:val="24"/>
           <w:rtl/>
         </w:rPr>
-        <w:t xml:space="preserve">             במשלוח שהזין המשתמש</w:t>
+        <w:t xml:space="preserve">        </w:t>
+      </w:r>
+      <w:r>
+        <w:rPr>
+          <w:rFonts w:ascii="Narkisim" w:hAnsi="Narkisim" w:cs="Narkisim" w:hint="cs"/>
+          <w:sz w:val="24"/>
+          <w:szCs w:val="24"/>
+          <w:rtl/>
+        </w:rPr>
+        <w:t xml:space="preserve">  </w:t>
+      </w:r>
+      <w:r>
+        <w:rPr>
+          <w:rFonts w:ascii="Narkisim" w:hAnsi="Narkisim" w:cs="Narkisim" w:hint="cs"/>
+          <w:sz w:val="24"/>
+          <w:szCs w:val="24"/>
+          <w:rtl/>
+        </w:rPr>
+        <w:t>6</w:t>
+      </w:r>
+      <w:r>
+        <w:rPr>
+          <w:rFonts w:ascii="Narkisim" w:hAnsi="Narkisim" w:cs="Narkisim" w:hint="cs"/>
+          <w:sz w:val="24"/>
+          <w:szCs w:val="24"/>
+          <w:rtl/>
+        </w:rPr>
+        <w:t xml:space="preserve">. </w:t>
+      </w:r>
+      <w:r>
+        <w:rPr>
+          <w:rFonts w:ascii="Narkisim" w:hAnsi="Narkisim" w:cs="Narkisim" w:hint="cs"/>
+          <w:sz w:val="24"/>
+          <w:szCs w:val="24"/>
+          <w:rtl/>
+        </w:rPr>
+        <w:t xml:space="preserve">המערכת מבצעת התקשרות עם מערכת האספקה ומעבירה לה את פרטי המוצרים </w:t>
       </w:r>
     </w:p>
     <w:p>
@@ -5671,43 +5687,7 @@
           <w:szCs w:val="24"/>
           <w:rtl/>
         </w:rPr>
-        <w:t xml:space="preserve">         6. המערכת מוסיפה להיסטורי</w:t>
-      </w:r>
-      <w:r>
-        <w:rPr>
-          <w:rFonts w:ascii="Narkisim" w:hAnsi="Narkisim" w:cs="Narkisim" w:hint="eastAsia"/>
-          <w:sz w:val="24"/>
-          <w:szCs w:val="24"/>
-          <w:rtl/>
-        </w:rPr>
-        <w:t>ה</w:t>
-      </w:r>
-      <w:r>
-        <w:rPr>
-          <w:rFonts w:ascii="Narkisim" w:hAnsi="Narkisim" w:cs="Narkisim" w:hint="cs"/>
-          <w:sz w:val="24"/>
-          <w:szCs w:val="24"/>
-          <w:rtl/>
-        </w:rPr>
-        <w:t xml:space="preserve"> של החנות </w:t>
-      </w:r>
-      <w:r>
-        <w:rPr>
-          <w:rFonts w:ascii="Narkisim" w:hAnsi="Narkisim" w:cs="Narkisim" w:hint="cs"/>
-          <w:sz w:val="24"/>
-          <w:szCs w:val="24"/>
-          <w:rtl/>
-        </w:rPr>
-        <w:t xml:space="preserve">את הפרטים </w:t>
-      </w:r>
-      <w:r>
-        <w:rPr>
-          <w:rFonts w:ascii="Narkisim" w:hAnsi="Narkisim" w:cs="Narkisim" w:hint="cs"/>
-          <w:sz w:val="24"/>
-          <w:szCs w:val="24"/>
-          <w:rtl/>
-        </w:rPr>
-        <w:t>של הקניה.</w:t>
+        <w:t xml:space="preserve">             במשלוח שהזין המשתמש</w:t>
       </w:r>
     </w:p>
     <w:p>
@@ -5729,34 +5709,43 @@
           <w:szCs w:val="24"/>
           <w:rtl/>
         </w:rPr>
-        <w:t>תרחישים אפשריים:</w:t>
-      </w:r>
-      <w:r>
-        <w:rPr>
-          <w:rFonts w:ascii="Narkisim" w:hAnsi="Narkisim" w:cs="Narkisim" w:hint="cs"/>
-          <w:sz w:val="24"/>
-          <w:szCs w:val="24"/>
-          <w:rtl/>
-        </w:rPr>
-        <w:t xml:space="preserve"> 1. עגלת הקניות של המשתמש ריקה, כלומר </w:t>
-      </w:r>
-      <w:r>
-        <w:rPr>
-          <w:rFonts w:ascii="Narkisim" w:hAnsi="Narkisim" w:cs="Narkisim"/>
-          <w:sz w:val="24"/>
-          <w:szCs w:val="24"/>
-          <w:rtl/>
-        </w:rPr>
-        <w:t>–</w:t>
-      </w:r>
-      <w:r>
-        <w:rPr>
-          <w:rFonts w:ascii="Narkisim" w:hAnsi="Narkisim" w:cs="Narkisim" w:hint="cs"/>
-          <w:sz w:val="24"/>
-          <w:szCs w:val="24"/>
-          <w:rtl/>
-        </w:rPr>
-        <w:t xml:space="preserve"> המשתמש לא הכניס מוצר </w:t>
+        <w:t xml:space="preserve">         6. המערכת מוסיפה להיסטורי</w:t>
+      </w:r>
+      <w:r>
+        <w:rPr>
+          <w:rFonts w:ascii="Narkisim" w:hAnsi="Narkisim" w:cs="Narkisim" w:hint="eastAsia"/>
+          <w:sz w:val="24"/>
+          <w:szCs w:val="24"/>
+          <w:rtl/>
+        </w:rPr>
+        <w:t>ה</w:t>
+      </w:r>
+      <w:r>
+        <w:rPr>
+          <w:rFonts w:ascii="Narkisim" w:hAnsi="Narkisim" w:cs="Narkisim" w:hint="cs"/>
+          <w:sz w:val="24"/>
+          <w:szCs w:val="24"/>
+          <w:rtl/>
+        </w:rPr>
+        <w:t xml:space="preserve"> של החנות </w:t>
+      </w:r>
+      <w:r>
+        <w:rPr>
+          <w:rFonts w:ascii="Narkisim" w:hAnsi="Narkisim" w:cs="Narkisim" w:hint="cs"/>
+          <w:sz w:val="24"/>
+          <w:szCs w:val="24"/>
+          <w:rtl/>
+        </w:rPr>
+        <w:t xml:space="preserve">את הפרטים </w:t>
+      </w:r>
+      <w:r>
+        <w:rPr>
+          <w:rFonts w:ascii="Narkisim" w:hAnsi="Narkisim" w:cs="Narkisim" w:hint="cs"/>
+          <w:sz w:val="24"/>
+          <w:szCs w:val="24"/>
+          <w:rtl/>
+        </w:rPr>
+        <w:t>של הקניה.</w:t>
       </w:r>
     </w:p>
     <w:p>
@@ -5778,16 +5767,34 @@
           <w:szCs w:val="24"/>
           <w:rtl/>
         </w:rPr>
-        <w:t xml:space="preserve">                              </w:t>
-      </w:r>
-      <w:r>
-        <w:rPr>
-          <w:rFonts w:ascii="Narkisim" w:hAnsi="Narkisim" w:cs="Narkisim" w:hint="cs"/>
-          <w:sz w:val="24"/>
-          <w:szCs w:val="24"/>
-          <w:rtl/>
-        </w:rPr>
-        <w:t>לסל כלשהו, ולכן לא יוכל לבצע רכישה</w:t>
+        <w:t>תרחישים אפשריים:</w:t>
+      </w:r>
+      <w:r>
+        <w:rPr>
+          <w:rFonts w:ascii="Narkisim" w:hAnsi="Narkisim" w:cs="Narkisim" w:hint="cs"/>
+          <w:sz w:val="24"/>
+          <w:szCs w:val="24"/>
+          <w:rtl/>
+        </w:rPr>
+        <w:t xml:space="preserve"> 1. עגלת הקניות של המשתמש ריקה, כלומר </w:t>
+      </w:r>
+      <w:r>
+        <w:rPr>
+          <w:rFonts w:ascii="Narkisim" w:hAnsi="Narkisim" w:cs="Narkisim"/>
+          <w:sz w:val="24"/>
+          <w:szCs w:val="24"/>
+          <w:rtl/>
+        </w:rPr>
+        <w:t>–</w:t>
+      </w:r>
+      <w:r>
+        <w:rPr>
+          <w:rFonts w:ascii="Narkisim" w:hAnsi="Narkisim" w:cs="Narkisim" w:hint="cs"/>
+          <w:sz w:val="24"/>
+          <w:szCs w:val="24"/>
+          <w:rtl/>
+        </w:rPr>
+        <w:t xml:space="preserve"> המשתמש לא הכניס מוצר </w:t>
       </w:r>
     </w:p>
     <w:p>
@@ -5809,7 +5816,16 @@
           <w:szCs w:val="24"/>
           <w:rtl/>
         </w:rPr>
-        <w:t xml:space="preserve">                          2. בחירת המוצרים של המשתמש לא מתאימה למדיניות הרכישה של החנות</w:t>
+        <w:t xml:space="preserve">                              </w:t>
+      </w:r>
+      <w:r>
+        <w:rPr>
+          <w:rFonts w:ascii="Narkisim" w:hAnsi="Narkisim" w:cs="Narkisim" w:hint="cs"/>
+          <w:sz w:val="24"/>
+          <w:szCs w:val="24"/>
+          <w:rtl/>
+        </w:rPr>
+        <w:t>לסל כלשהו, ולכן לא יוכל לבצע רכישה</w:t>
       </w:r>
     </w:p>
     <w:p>
@@ -5831,34 +5847,7 @@
           <w:szCs w:val="24"/>
           <w:rtl/>
         </w:rPr>
-        <w:t xml:space="preserve">                          </w:t>
-      </w:r>
-      <w:r>
-        <w:rPr>
-          <w:rFonts w:ascii="Narkisim" w:hAnsi="Narkisim" w:cs="Narkisim" w:hint="cs"/>
-          <w:sz w:val="24"/>
-          <w:szCs w:val="24"/>
-          <w:rtl/>
-        </w:rPr>
-        <w:t>3</w:t>
-      </w:r>
-      <w:r>
-        <w:rPr>
-          <w:rFonts w:ascii="Narkisim" w:hAnsi="Narkisim" w:cs="Narkisim" w:hint="cs"/>
-          <w:sz w:val="24"/>
-          <w:szCs w:val="24"/>
-          <w:rtl/>
-        </w:rPr>
-        <w:t xml:space="preserve">. </w:t>
-      </w:r>
-      <w:r>
-        <w:rPr>
-          <w:rFonts w:ascii="Narkisim" w:hAnsi="Narkisim" w:cs="Narkisim" w:hint="cs"/>
-          <w:sz w:val="24"/>
-          <w:szCs w:val="24"/>
-          <w:rtl/>
-        </w:rPr>
-        <w:t xml:space="preserve">ההתקשרות עם מערכת גביית הכספים נכשלה, ולכן כל תהליך הרכישה </w:t>
+        <w:t xml:space="preserve">                          2. בחירת המוצרים של המשתמש לא מתאימה למדיניות הרכישה של החנות</w:t>
       </w:r>
     </w:p>
     <w:p>
@@ -5880,6 +5869,55 @@
           <w:szCs w:val="24"/>
           <w:rtl/>
         </w:rPr>
+        <w:t xml:space="preserve">                          </w:t>
+      </w:r>
+      <w:r>
+        <w:rPr>
+          <w:rFonts w:ascii="Narkisim" w:hAnsi="Narkisim" w:cs="Narkisim" w:hint="cs"/>
+          <w:sz w:val="24"/>
+          <w:szCs w:val="24"/>
+          <w:rtl/>
+        </w:rPr>
+        <w:t>3</w:t>
+      </w:r>
+      <w:r>
+        <w:rPr>
+          <w:rFonts w:ascii="Narkisim" w:hAnsi="Narkisim" w:cs="Narkisim" w:hint="cs"/>
+          <w:sz w:val="24"/>
+          <w:szCs w:val="24"/>
+          <w:rtl/>
+        </w:rPr>
+        <w:t xml:space="preserve">. </w:t>
+      </w:r>
+      <w:r>
+        <w:rPr>
+          <w:rFonts w:ascii="Narkisim" w:hAnsi="Narkisim" w:cs="Narkisim" w:hint="cs"/>
+          <w:sz w:val="24"/>
+          <w:szCs w:val="24"/>
+          <w:rtl/>
+        </w:rPr>
+        <w:t xml:space="preserve">ההתקשרות עם מערכת גביית הכספים נכשלה, ולכן כל תהליך הרכישה </w:t>
+      </w:r>
+    </w:p>
+    <w:p>
+      <w:pPr>
+        <w:tabs>
+          <w:tab w:val="left" w:pos="1785"/>
+        </w:tabs>
+        <w:rPr>
+          <w:rFonts w:ascii="Narkisim" w:hAnsi="Narkisim" w:cs="Narkisim"/>
+          <w:sz w:val="24"/>
+          <w:szCs w:val="24"/>
+          <w:rtl/>
+        </w:rPr>
+      </w:pPr>
+      <w:r>
+        <w:rPr>
+          <w:rFonts w:ascii="Narkisim" w:hAnsi="Narkisim" w:cs="Narkisim" w:hint="cs"/>
+          <w:sz w:val="24"/>
+          <w:szCs w:val="24"/>
+          <w:rtl/>
+        </w:rPr>
         <w:t xml:space="preserve">                              </w:t>
       </w:r>
       <w:r>
@@ -5908,6 +5946,7 @@
           <w:szCs w:val="24"/>
           <w:rtl/>
         </w:rPr>
+        <w:lastRenderedPageBreak/>
         <w:t xml:space="preserve">תרחישי קבלה: </w:t>
       </w:r>
     </w:p>
@@ -5950,7 +5989,6 @@
                 <w:sz w:val="26"/>
                 <w:szCs w:val="26"/>
               </w:rPr>
-              <w:lastRenderedPageBreak/>
               <w:t>Expect result</w:t>
             </w:r>
           </w:p>
@@ -7018,27 +7056,7 @@
           <w:szCs w:val="24"/>
           <w:rtl/>
         </w:rPr>
-        <w:t xml:space="preserve">             בכל חנות (כלומר, בכל סל יש חישוב שונה), </w:t>
-      </w:r>
-      <w:proofErr w:type="spellStart"/>
-      <w:r>
-        <w:rPr>
-          <w:rFonts w:ascii="Narkisim" w:hAnsi="Narkisim" w:cs="Narkisim" w:hint="cs"/>
-          <w:sz w:val="24"/>
-          <w:szCs w:val="24"/>
-          <w:rtl/>
-        </w:rPr>
-        <w:t>וסוכמת</w:t>
-      </w:r>
-      <w:proofErr w:type="spellEnd"/>
-      <w:r>
-        <w:rPr>
-          <w:rFonts w:ascii="Narkisim" w:hAnsi="Narkisim" w:cs="Narkisim" w:hint="cs"/>
-          <w:sz w:val="24"/>
-          <w:szCs w:val="24"/>
-          <w:rtl/>
-        </w:rPr>
-        <w:t xml:space="preserve"> עבור התשלום הכולל של העגלה</w:t>
+        <w:t xml:space="preserve">             בכל חנות (כלומר, בכל סל יש חישוב שונה), וסוכמת עבור התשלום הכולל של העגלה</w:t>
       </w:r>
     </w:p>
     <w:p>
@@ -7171,6 +7189,7 @@
           <w:szCs w:val="24"/>
           <w:rtl/>
         </w:rPr>
+        <w:lastRenderedPageBreak/>
         <w:t xml:space="preserve">       </w:t>
       </w:r>
       <w:r>
@@ -7220,7 +7239,6 @@
           <w:szCs w:val="24"/>
           <w:rtl/>
         </w:rPr>
-        <w:lastRenderedPageBreak/>
         <w:t xml:space="preserve">             במשלוח שהזין המשתמש</w:t>
       </w:r>
     </w:p>
